--- a/doc/MYBAND.docx
+++ b/doc/MYBAND.docx
@@ -148,7 +148,16 @@
         <w:t>Onze doelgroe</w:t>
       </w:r>
       <w:r>
-        <w:t xml:space="preserve">p zijn voor alle leeftijden die </w:t>
+        <w:t>p zijn voor</w:t>
+      </w:r>
+      <w:r>
+        <w:t xml:space="preserve"> mensen 50+</w:t>
+      </w:r>
+      <w:r>
+        <w:t xml:space="preserve"> en</w:t>
+      </w:r>
+      <w:r>
+        <w:t xml:space="preserve"> die </w:t>
       </w:r>
       <w:r>
         <w:t>geïnteresseerd zijn in auto’s.</w:t>
@@ -180,6 +189,9 @@
       <w:r>
         <w:t>community oprichten en nieuwe bezoekers trekken.</w:t>
       </w:r>
+      <w:r>
+        <w:t xml:space="preserve"> We verwachten ook dat sommige mensen een nieuwe auto willen kopen en kijken wat er nieuw op de markt staat.</w:t>
+      </w:r>
     </w:p>
     <w:p>
       <w:pPr>
@@ -188,6 +200,95 @@
         </w:tabs>
       </w:pPr>
       <w:r>
+        <w:t>Bron van doelgroep selectie:</w:t>
+      </w:r>
+    </w:p>
+    <w:p>
+      <w:pPr>
+        <w:tabs>
+          <w:tab w:val="left" w:pos="2560"/>
+        </w:tabs>
+        <w:spacing w:after="20" w:line="240" w:lineRule="auto"/>
+        <w:rPr>
+          <w:rStyle w:val="Hyperlink"/>
+        </w:rPr>
+      </w:pPr>
+      <w:r>
+        <w:fldChar w:fldCharType="begin"/>
+      </w:r>
+      <w:r>
+        <w:instrText xml:space="preserve"> HYPERLINK "https://www.bnr.nl/nieuws/10069565/grootste-doelgroep-autobranche-is-65-plus" </w:instrText>
+      </w:r>
+      <w:r>
+        <w:fldChar w:fldCharType="separate"/>
+      </w:r>
+      <w:r>
+        <w:rPr>
+          <w:rStyle w:val="Hyperlink"/>
+        </w:rPr>
+        <w:t>Bro</w:t>
+      </w:r>
+      <w:r>
+        <w:rPr>
+          <w:rStyle w:val="Hyperlink"/>
+        </w:rPr>
+        <w:t>n</w:t>
+      </w:r>
+      <w:r>
+        <w:rPr>
+          <w:rStyle w:val="Hyperlink"/>
+        </w:rPr>
+        <w:t xml:space="preserve"> 1</w:t>
+      </w:r>
+    </w:p>
+    <w:p>
+      <w:pPr>
+        <w:tabs>
+          <w:tab w:val="left" w:pos="2560"/>
+        </w:tabs>
+        <w:spacing w:after="20" w:line="240" w:lineRule="auto"/>
+        <w:rPr>
+          <w:rStyle w:val="Hyperlink"/>
+        </w:rPr>
+      </w:pPr>
+      <w:r>
+        <w:fldChar w:fldCharType="end"/>
+      </w:r>
+      <w:r>
+        <w:fldChar w:fldCharType="begin"/>
+      </w:r>
+      <w:r>
+        <w:instrText xml:space="preserve"> HYPERLINK "http://www.nu.nl/auto/3855731/65-plusser-grootste-doelgroep-autoverkoper.html" </w:instrText>
+      </w:r>
+      <w:r>
+        <w:fldChar w:fldCharType="separate"/>
+      </w:r>
+      <w:r>
+        <w:rPr>
+          <w:rStyle w:val="Hyperlink"/>
+        </w:rPr>
+        <w:t>Bron 2</w:t>
+      </w:r>
+    </w:p>
+    <w:p>
+      <w:pPr>
+        <w:tabs>
+          <w:tab w:val="left" w:pos="2560"/>
+        </w:tabs>
+        <w:spacing w:after="20" w:line="240" w:lineRule="auto"/>
+      </w:pPr>
+      <w:r>
+        <w:fldChar w:fldCharType="end"/>
+      </w:r>
+    </w:p>
+    <w:p>
+      <w:pPr>
+        <w:tabs>
+          <w:tab w:val="left" w:pos="2560"/>
+        </w:tabs>
+        <w:spacing w:after="20" w:line="240" w:lineRule="auto"/>
+      </w:pPr>
+      <w:r>
         <w:t xml:space="preserve">Om </w:t>
       </w:r>
       <w:r>
@@ -203,7 +304,12 @@
         <w:t xml:space="preserve"> Ook door het concurreren </w:t>
       </w:r>
       <w:r>
-        <w:t>kunnen het beter en unieker maken. Een voorbeeld daarvan is</w:t>
+        <w:t xml:space="preserve">kunnen het beter en unieker maken. </w:t>
+      </w:r>
+      <w:bookmarkStart w:id="0" w:name="_GoBack"/>
+      <w:bookmarkEnd w:id="0"/>
+      <w:r>
+        <w:t>Een voorbeeld daarvan is</w:t>
       </w:r>
       <w:r>
         <w:t xml:space="preserve"> A</w:t>
@@ -324,6 +430,7 @@
         </w:tabs>
       </w:pPr>
       <w:r>
+        <w:lastRenderedPageBreak/>
         <w:t>Er moet een zoekfunctie in zitten en dat je door de hele website kan doorzoeken. Ook moet autosuggest, autocomplete via JavaScript gemaakt worden.</w:t>
       </w:r>
     </w:p>
@@ -344,7 +451,6 @@
         </w:tabs>
       </w:pPr>
       <w:r>
-        <w:lastRenderedPageBreak/>
         <w:t xml:space="preserve">CMS </w:t>
       </w:r>
       <w:r>
@@ -507,8 +613,6 @@
           <w:tab w:val="left" w:pos="2560"/>
         </w:tabs>
       </w:pPr>
-      <w:bookmarkStart w:id="0" w:name="_GoBack"/>
-      <w:bookmarkEnd w:id="0"/>
     </w:p>
     <w:sectPr>
       <w:footerReference w:type="even" r:id="rId8"/>
@@ -622,7 +726,7 @@
         <w:rStyle w:val="PageNumber"/>
         <w:noProof/>
       </w:rPr>
-      <w:t>3</w:t>
+      <w:t>2</w:t>
     </w:r>
     <w:r>
       <w:rPr>
@@ -1951,6 +2055,29 @@
     <w:unhideWhenUsed/>
     <w:rsid w:val="00505918"/>
   </w:style>
+  <w:style w:type="character" w:styleId="Hyperlink">
+    <w:name w:val="Hyperlink"/>
+    <w:basedOn w:val="DefaultParagraphFont"/>
+    <w:uiPriority w:val="99"/>
+    <w:unhideWhenUsed/>
+    <w:rsid w:val="00411644"/>
+    <w:rPr>
+      <w:color w:val="0563C1" w:themeColor="hyperlink"/>
+      <w:u w:val="single"/>
+    </w:rPr>
+  </w:style>
+  <w:style w:type="character" w:styleId="FollowedHyperlink">
+    <w:name w:val="FollowedHyperlink"/>
+    <w:basedOn w:val="DefaultParagraphFont"/>
+    <w:uiPriority w:val="99"/>
+    <w:semiHidden/>
+    <w:unhideWhenUsed/>
+    <w:rsid w:val="00411644"/>
+    <w:rPr>
+      <w:color w:val="954F72" w:themeColor="followedHyperlink"/>
+      <w:u w:val="single"/>
+    </w:rPr>
+  </w:style>
 </w:styles>
 </file>
 
@@ -2220,7 +2347,7 @@
 </file>
 
 <file path=customXml/itemProps1.xml><?xml version="1.0" encoding="utf-8"?>
-<ds:datastoreItem xmlns:ds="http://schemas.openxmlformats.org/officeDocument/2006/customXml" ds:itemID="{8374DEEE-FBE7-DD42-A0A5-8A89E682906C}">
+<ds:datastoreItem xmlns:ds="http://schemas.openxmlformats.org/officeDocument/2006/customXml" ds:itemID="{9AF2104F-2A47-E447-B002-D415B7276A0D}">
   <ds:schemaRefs>
     <ds:schemaRef ds:uri="http://schemas.openxmlformats.org/officeDocument/2006/bibliography"/>
   </ds:schemaRefs>
